--- a/法令ファイル/環境省の所管する法令に係る情報通信技術を活用した行政の推進等に関する法律施行規則/環境省の所管する法令に係る情報通信技術を活用した行政の推進等に関する法律施行規則（平成十五年環境省令第七号）.docx
+++ b/法令ファイル/環境省の所管する法令に係る情報通信技術を活用した行政の推進等に関する法律施行規則/環境省の所管する法令に係る情報通信技術を活用した行政の推進等に関する法律施行規則（平成十五年環境省令第七号）.docx
@@ -57,36 +57,32 @@
     </w:p>
     <w:p>
       <w:pPr>
-        <w:pStyle w:val="Heading6"/>
+        <w:pStyle w:val="ListBullet"/>
         <w:ind w:left="880"/>
       </w:pPr>
       <w:r>
         <w:t>一</w:t>
+        <w:br/>
+        <w:t>電子署名</w:t>
+        <w:br/>
+        <w:br/>
+        <w:br/>
+        <w:t>電子署名及び認証業務に関する法律（平成十二年法律第百二号）第二条第一項に規定する電子署名をいう。</w:t>
       </w:r>
     </w:p>
     <w:p>
       <w:pPr>
-        <w:ind w:left="880"/>
-      </w:pPr>
-      <w:r>
-        <w:t>電子署名</w:t>
-      </w:r>
-    </w:p>
-    <w:p>
-      <w:pPr>
-        <w:pStyle w:val="Heading6"/>
+        <w:pStyle w:val="ListBullet"/>
         <w:ind w:left="880"/>
       </w:pPr>
       <w:r>
         <w:t>二</w:t>
-      </w:r>
-    </w:p>
-    <w:p>
-      <w:pPr>
-        <w:ind w:left="880"/>
-      </w:pPr>
-      <w:r>
+        <w:br/>
         <w:t>電子証明書</w:t>
+        <w:br/>
+        <w:br/>
+        <w:br/>
+        <w:t>申請等を行う者又は行政機関等が電子署名を行ったものであることを確認するために用いられる事項がこれらの者に係るものであることを証明するために作成する電磁的記録をいう。</w:t>
       </w:r>
     </w:p>
     <w:p>
@@ -117,35 +113,23 @@
     </w:p>
     <w:p>
       <w:pPr>
-        <w:pStyle w:val="Heading6"/>
+        <w:pStyle w:val="ListBullet"/>
         <w:ind w:left="880"/>
       </w:pPr>
       <w:r>
         <w:t>一</w:t>
-      </w:r>
-    </w:p>
-    <w:p>
-      <w:pPr>
-        <w:ind w:left="880"/>
-      </w:pPr>
-      <w:r>
+        <w:br/>
         <w:t>電子情報処理組織を使用して申請等を行う場合において従うこととされている様式であって、法第三条第一項に規定する行政機関等の使用に係る電子計算機に備えられたファイルから入手可能なものに記録すべき事項</w:t>
       </w:r>
     </w:p>
     <w:p>
       <w:pPr>
-        <w:pStyle w:val="Heading6"/>
+        <w:pStyle w:val="ListBullet"/>
         <w:ind w:left="880"/>
       </w:pPr>
       <w:r>
         <w:t>二</w:t>
-      </w:r>
-    </w:p>
-    <w:p>
-      <w:pPr>
-        <w:ind w:left="880"/>
-      </w:pPr>
-      <w:r>
+        <w:br/>
         <w:t>当該申請等を書面等により行う場合において法令の規定により添付すべきこととされている書面等又は電磁的記録に記載され、若しくは記録されている事項又は記載すべき若しくは記録すべき事項（前号に掲げる事項を除く。）</w:t>
       </w:r>
     </w:p>
@@ -168,69 +152,45 @@
     </w:p>
     <w:p>
       <w:pPr>
-        <w:pStyle w:val="Heading6"/>
+        <w:pStyle w:val="ListBullet"/>
         <w:ind w:left="880"/>
       </w:pPr>
       <w:r>
         <w:t>一</w:t>
-      </w:r>
-    </w:p>
-    <w:p>
-      <w:pPr>
-        <w:ind w:left="880"/>
-      </w:pPr>
-      <w:r>
+        <w:br/>
         <w:t>商業登記法（昭和三十八年法律第百二十五号）第十二条の二第一項及び第三項（これらの規定を他の法令の規定において準用する場合を含む。）の規定に基づき登記官が作成した電子証明書</w:t>
       </w:r>
     </w:p>
     <w:p>
       <w:pPr>
-        <w:pStyle w:val="Heading6"/>
+        <w:pStyle w:val="ListBullet"/>
         <w:ind w:left="880"/>
       </w:pPr>
       <w:r>
         <w:t>二</w:t>
-      </w:r>
-    </w:p>
-    <w:p>
-      <w:pPr>
-        <w:ind w:left="880"/>
-      </w:pPr>
-      <w:r>
+        <w:br/>
         <w:t>電子署名等に係る地方公共団体情報システム機構の認証業務に関する法律（平成十四年法律第百五十三号）第三条第一項に規定する署名用電子証明書</w:t>
       </w:r>
     </w:p>
     <w:p>
       <w:pPr>
-        <w:pStyle w:val="Heading6"/>
+        <w:pStyle w:val="ListBullet"/>
         <w:ind w:left="880"/>
       </w:pPr>
       <w:r>
         <w:t>三</w:t>
-      </w:r>
-    </w:p>
-    <w:p>
-      <w:pPr>
-        <w:ind w:left="880"/>
-      </w:pPr>
-      <w:r>
+        <w:br/>
         <w:t>電子署名及び認証業務に関する法律施行規則（平成十三年総務省・法務省・経済産業省令第二号）第四条第一号に規定する電子証明書</w:t>
       </w:r>
     </w:p>
     <w:p>
       <w:pPr>
-        <w:pStyle w:val="Heading6"/>
+        <w:pStyle w:val="ListBullet"/>
         <w:ind w:left="880"/>
       </w:pPr>
       <w:r>
         <w:t>四</w:t>
-      </w:r>
-    </w:p>
-    <w:p>
-      <w:pPr>
-        <w:ind w:left="880"/>
-      </w:pPr>
-      <w:r>
+        <w:br/>
         <w:t>行政機関等が作成する電子証明書</w:t>
       </w:r>
     </w:p>
@@ -249,6 +209,8 @@
       </w:pPr>
       <w:r>
         <w:t>電子情報処理組織を使用して行政機関等が識別番号及び暗証番号の入力を要することとしている申請等を行う者は、申請等を行う者の氏名又は名称その他必要な事項を行政機関等が指定する方法により届け出なければならない。</w:t>
+        <w:br/>
+        <w:t>ただし、行政機関等からあらかじめ当該申請等に係る識別番号及び暗証番号の通知を受けている者については、この限りでない。</w:t>
       </w:r>
     </w:p>
     <w:p>
@@ -411,35 +373,23 @@
     </w:p>
     <w:p>
       <w:pPr>
-        <w:pStyle w:val="Heading6"/>
+        <w:pStyle w:val="ListBullet"/>
         <w:ind w:left="880"/>
       </w:pPr>
       <w:r>
         <w:t>一</w:t>
-      </w:r>
-    </w:p>
-    <w:p>
-      <w:pPr>
-        <w:ind w:left="880"/>
-      </w:pPr>
-      <w:r>
+        <w:br/>
         <w:t>申請等をする者について対面により本人確認をする必要があると行政機関等が認める場合</w:t>
       </w:r>
     </w:p>
     <w:p>
       <w:pPr>
-        <w:pStyle w:val="Heading6"/>
+        <w:pStyle w:val="ListBullet"/>
         <w:ind w:left="880"/>
       </w:pPr>
       <w:r>
         <w:t>二</w:t>
-      </w:r>
-    </w:p>
-    <w:p>
-      <w:pPr>
-        <w:ind w:left="880"/>
-      </w:pPr>
-      <w:r>
+        <w:br/>
         <w:t>申請等に係る書面等のうちにその原本を確認する必要があるものがあると行政機関等が認める場合</w:t>
       </w:r>
     </w:p>
@@ -518,35 +468,23 @@
     </w:p>
     <w:p>
       <w:pPr>
-        <w:pStyle w:val="Heading6"/>
+        <w:pStyle w:val="ListBullet"/>
         <w:ind w:left="880"/>
       </w:pPr>
       <w:r>
         <w:t>一</w:t>
-      </w:r>
-    </w:p>
-    <w:p>
-      <w:pPr>
-        <w:ind w:left="880"/>
-      </w:pPr>
-      <w:r>
+        <w:br/>
         <w:t>第八条の電子情報処理組織を使用して行う識別番号及び暗証番号の入力</w:t>
       </w:r>
     </w:p>
     <w:p>
       <w:pPr>
-        <w:pStyle w:val="Heading6"/>
+        <w:pStyle w:val="ListBullet"/>
         <w:ind w:left="880"/>
       </w:pPr>
       <w:r>
         <w:t>二</w:t>
-      </w:r>
-    </w:p>
-    <w:p>
-      <w:pPr>
-        <w:ind w:left="880"/>
-      </w:pPr>
-      <w:r>
+        <w:br/>
         <w:t>電子情報処理組織を使用する方法により処分通知等を受けることを希望する旨の行政機関等の定めるところによる届出</w:t>
       </w:r>
     </w:p>
@@ -565,35 +503,23 @@
     </w:p>
     <w:p>
       <w:pPr>
-        <w:pStyle w:val="Heading6"/>
+        <w:pStyle w:val="ListBullet"/>
         <w:ind w:left="880"/>
       </w:pPr>
       <w:r>
         <w:t>一</w:t>
-      </w:r>
-    </w:p>
-    <w:p>
-      <w:pPr>
-        <w:ind w:left="880"/>
-      </w:pPr>
-      <w:r>
+        <w:br/>
         <w:t>処分通知等を受ける者について対面により本人確認をする必要があると行政機関等が認める場合</w:t>
       </w:r>
     </w:p>
     <w:p>
       <w:pPr>
-        <w:pStyle w:val="Heading6"/>
+        <w:pStyle w:val="ListBullet"/>
         <w:ind w:left="880"/>
       </w:pPr>
       <w:r>
         <w:t>二</w:t>
-      </w:r>
-    </w:p>
-    <w:p>
-      <w:pPr>
-        <w:ind w:left="880"/>
-      </w:pPr>
-      <w:r>
+        <w:br/>
         <w:t>処分通知等に係る書面等のうちにその原本を交付する必要があるものがあると行政機関等が認める場合</w:t>
       </w:r>
     </w:p>
@@ -651,7 +577,7 @@
         <w:pStyle w:val="Heading1"/>
       </w:pPr>
       <w:r>
-        <w:t>附　則（平成一六年三月二九日環境省令第七号）</w:t>
+        <w:t>附則（平成一六年三月二九日環境省令第七号）</w:t>
       </w:r>
     </w:p>
     <w:p>
@@ -669,7 +595,7 @@
         <w:pStyle w:val="Heading1"/>
       </w:pPr>
       <w:r>
-        <w:t>附　則（平成一七年三月四日環境省令第三号）</w:t>
+        <w:t>附則（平成一七年三月四日環境省令第三号）</w:t>
       </w:r>
     </w:p>
     <w:p>
@@ -687,7 +613,7 @@
         <w:pStyle w:val="Heading1"/>
       </w:pPr>
       <w:r>
-        <w:t>附　則（平成二二年一〇月一日環境省令第二二号）</w:t>
+        <w:t>附則（平成二二年一〇月一日環境省令第二二号）</w:t>
       </w:r>
     </w:p>
     <w:p>
@@ -701,6 +627,8 @@
     <w:p>
       <w:r>
         <w:t>この省令は、平成二十三年四月一日から施行する。</w:t>
+        <w:br/>
+        <w:t>ただし、第三条第三項の次に四項を加える改正規定は、平成二十三年十一月一日から施行する。</w:t>
       </w:r>
     </w:p>
     <w:p>
@@ -726,7 +654,7 @@
         <w:pStyle w:val="Heading1"/>
       </w:pPr>
       <w:r>
-        <w:t>附　則（平成二七年八月一三日環境省令第二九号）</w:t>
+        <w:t>附則（平成二七年八月一三日環境省令第二九号）</w:t>
       </w:r>
     </w:p>
     <w:p>
@@ -744,7 +672,7 @@
         <w:pStyle w:val="Heading1"/>
       </w:pPr>
       <w:r>
-        <w:t>附　則（令和元年一二月一三日環境省令第一七号）</w:t>
+        <w:t>附則（令和元年一二月一三日環境省令第一七号）</w:t>
       </w:r>
     </w:p>
     <w:p>
@@ -772,7 +700,7 @@
     </w:pPr>
     <w:r>
       <w:tab/>
-      <w:t>WeGov v0.1 - FTS141</w:t>
+      <w:t>WeGov v0.2 - FTS141</w:t>
     </w:r>
   </w:p>
 </w:ftr>
